--- a/Usability test/FormatIEEE.docx
+++ b/Usability test/FormatIEEE.docx
@@ -8642,7 +8642,39 @@
         <w:rPr>
           <w:rFonts w:cstheme="minorHAnsi"/>
         </w:rPr>
-        <w:t xml:space="preserve"> Finally, we use audio record programs to record the participants opinions at the end of the experiment.</w:t>
+        <w:t xml:space="preserve"> Finally, we use audio record programs to record the participants opinions at the end of the experiment</w:t>
+      </w:r>
+      <w:r>
+        <w:rPr>
+          <w:rFonts w:cstheme="minorHAnsi"/>
+        </w:rPr>
+        <w:t xml:space="preserve"> (semi-</w:t>
+      </w:r>
+      <w:r>
+        <w:rPr>
+          <w:rFonts w:cstheme="minorHAnsi"/>
+        </w:rPr>
+        <w:t>structured</w:t>
+      </w:r>
+      <w:r>
+        <w:rPr>
+          <w:rFonts w:cstheme="minorHAnsi"/>
+        </w:rPr>
+        <w:t xml:space="preserve"> </w:t>
+      </w:r>
+      <w:bookmarkStart w:id="0" w:name="_GoBack"/>
+      <w:bookmarkEnd w:id="0"/>
+      <w:r>
+        <w:rPr>
+          <w:rFonts w:cstheme="minorHAnsi"/>
+        </w:rPr>
+        <w:t>interview)</w:t>
+      </w:r>
+      <w:r>
+        <w:rPr>
+          <w:rFonts w:cstheme="minorHAnsi"/>
+        </w:rPr>
+        <w:t>.</w:t>
       </w:r>
     </w:p>
     <w:p>
@@ -9106,7 +9138,6 @@
           <w:sz w:val="26"/>
           <w:szCs w:val="26"/>
         </w:rPr>
-        <w:lastRenderedPageBreak/>
         <w:t>Experimental design</w:t>
       </w:r>
     </w:p>
@@ -9469,21 +9500,7 @@
         <w:rPr>
           <w:rFonts w:cstheme="minorHAnsi"/>
         </w:rPr>
-        <w:t xml:space="preserve">the participants were introduced to a document which presented a series of steps to </w:t>
-      </w:r>
-      <w:bookmarkStart w:id="0" w:name="_GoBack"/>
-      <w:r>
-        <w:rPr>
-          <w:rFonts w:cstheme="minorHAnsi"/>
-        </w:rPr>
-        <w:t xml:space="preserve">set up </w:t>
-      </w:r>
-      <w:bookmarkEnd w:id="0"/>
-      <w:r>
-        <w:rPr>
-          <w:rFonts w:cstheme="minorHAnsi"/>
-        </w:rPr>
-        <w:t>a SPL project with the use of VariaMos.</w:t>
+        <w:t>the participants were introduced to a document which presented a series of steps to set up a SPL project with the use of VariaMos.</w:t>
       </w:r>
       <w:r>
         <w:rPr>
